--- a/por/docx/64.content.docx
+++ b/por/docx/64.content.docx
@@ -4,6 +4,15 @@
   <w:body>
     <w:p/>
     <w:p>
+      <w:r/>
+    </w:p>
+    <w:p>
+      <w:pPr>
+        <w:pStyle w:val="Heading2"/>
+      </w:pPr>
+      <w:r>
+        <w:t>Resource: Notas de Estudo (Biblica)</w:t>
+      </w:r>
       <w:r/>
     </w:p>
     <w:p>
@@ -21,7 +30,7 @@
         <w:rPr>
           <w:b/>
         </w:rPr>
-        <w:t>Study Notes (Biblica)</w:t>
+        <w:t>Notas de Estudo (Biblica)</w:t>
       </w:r>
       <w:r>
         <w:t xml:space="preserve"> (Portuguese) is based on</w:t>
@@ -74,7 +83,7 @@
         <w:pStyle w:val="Heading1"/>
       </w:pPr>
       <w:r>
-        <w:t>Study Notes (Biblica)</w:t>
+        <w:t>Notas de Estudo (Biblica)</w:t>
       </w:r>
     </w:p>
     <w:p>
@@ -83,6 +92,50 @@
           <w:headerReference w:type="even" r:id="rId8"/>
           <w:headerReference w:type="default" r:id="rId9"/>
           <w:footerReference w:type="default" r:id="rId10"/>
+          <w:footnotePr>
+            <w:numRestart w:val="eachSect"/>
+          </w:footnotePr>
+          <w:type w:val="continuous"/>
+          <w:pgSz w:w="12240" w:h="15840" w:code="1"/>
+          <w:pgMar w:top="1440" w:right="1440" w:bottom="1440" w:left="1440" w:header="504" w:footer="504" w:gutter="0"/>
+          <w:cols w:space="708"/>
+          <w:titlePg/>
+          <w:docGrid w:linePitch="360"/>
+        </w:sectPr>
+      </w:pPr>
+    </w:p>
+    <w:p>
+      <w:r/>
+    </w:p>
+    <w:p>
+      <w:pPr>
+        <w:pStyle w:val="Heading2"/>
+      </w:pPr>
+      <w:r>
+        <w:t>3JN</w:t>
+      </w:r>
+      <w:r/>
+    </w:p>
+    <w:p>
+      <w:r/>
+      <w:r>
+        <w:rPr>
+          <w:i/>
+        </w:rPr>
+        <w:t>3 João 1.1–15</w:t>
+      </w:r>
+    </w:p>
+    <w:p>
+      <w:r/>
+      <w:r>
+        <w:t xml:space="preserve"> </w:t>
+      </w:r>
+      <w:r/>
+      <w:r/>
+    </w:p>
+    <w:p>
+      <w:pPr>
+        <w:sectPr>
           <w:footnotePr>
             <w:numRestart w:val="eachSect"/>
           </w:footnotePr>

--- a/por/docx/64.content.docx
+++ b/por/docx/64.content.docx
@@ -4,48 +4,88 @@
   <w:body>
     <w:p/>
     <w:p>
-      <w:r/>
+      <w:pPr/>
+      <w:r>
+        <w:rPr>
+          <w:lang w:val="pt_PT" w:bidi="pt_PT"/>
+        </w:rPr>
+      </w:r>
     </w:p>
     <w:p>
       <w:pPr>
         <w:pStyle w:val="Heading2"/>
       </w:pPr>
       <w:r>
+        <w:rPr>
+          <w:lang w:val="pt_PT" w:bidi="pt_PT"/>
+        </w:rPr>
         <w:t>Resource: Notas de Estudo (Biblica)</w:t>
       </w:r>
-      <w:r/>
+      <w:r>
+        <w:rPr>
+          <w:lang w:val="pt_PT" w:bidi="pt_PT"/>
+        </w:rPr>
+      </w:r>
     </w:p>
     <w:p>
       <w:pPr>
         <w:pStyle w:val="Heading2"/>
       </w:pPr>
       <w:r>
+        <w:rPr>
+          <w:lang w:val="pt_PT" w:bidi="pt_PT"/>
+        </w:rPr>
         <w:t>License Information</w:t>
       </w:r>
-      <w:r/>
+      <w:r>
+        <w:rPr>
+          <w:lang w:val="pt_PT" w:bidi="pt_PT"/>
+        </w:rPr>
+      </w:r>
     </w:p>
     <w:p>
-      <w:r/>
+      <w:pPr/>
+      <w:r>
+        <w:rPr>
+          <w:lang w:val="pt_PT" w:bidi="pt_PT"/>
+        </w:rPr>
+      </w:r>
       <w:r>
         <w:rPr>
           <w:b/>
+          <w:lang w:val="pt_PT" w:bidi="pt_PT"/>
         </w:rPr>
         <w:t>Notas de Estudo (Biblica)</w:t>
       </w:r>
       <w:r>
+        <w:rPr>
+          <w:lang w:val="pt_PT" w:bidi="pt_PT"/>
+        </w:rPr>
         <w:t xml:space="preserve"> (Portuguese) is based on</w:t>
       </w:r>
       <w:r>
+        <w:rPr>
+          <w:lang w:val="pt_PT" w:bidi="pt_PT"/>
+        </w:rPr>
         <w:t xml:space="preserve">: </w:t>
       </w:r>
       <w:r>
+        <w:rPr>
+          <w:lang w:val="pt_PT" w:bidi="pt_PT"/>
+        </w:rPr>
         <w:t>Biblica Study Notes</w:t>
       </w:r>
       <w:r>
+        <w:rPr>
+          <w:lang w:val="pt_PT" w:bidi="pt_PT"/>
+        </w:rPr>
         <w:t xml:space="preserve">, </w:t>
       </w:r>
       <w:hyperlink r:id="rId13">
         <w:r>
+          <w:rPr>
+            <w:lang w:val="pt_PT" w:bidi="pt_PT"/>
+          </w:rPr>
           <w:rPr>
             <w:color w:val="0000EE"/>
             <w:u w:val="single"/>
@@ -54,10 +94,16 @@
         </w:r>
       </w:hyperlink>
       <w:r>
+        <w:rPr>
+          <w:lang w:val="pt_PT" w:bidi="pt_PT"/>
+        </w:rPr>
         <w:t xml:space="preserve">, 2023, which is licensed under a </w:t>
       </w:r>
       <w:hyperlink r:id="rId14">
         <w:r>
+          <w:rPr>
+            <w:lang w:val="pt_PT" w:bidi="pt_PT"/>
+          </w:rPr>
           <w:rPr>
             <w:color w:val="0000EE"/>
             <w:u w:val="single"/>
@@ -66,23 +112,49 @@
         </w:r>
       </w:hyperlink>
       <w:r>
+        <w:rPr>
+          <w:lang w:val="pt_PT" w:bidi="pt_PT"/>
+        </w:rPr>
         <w:t>.</w:t>
       </w:r>
-      <w:r/>
+      <w:r>
+        <w:rPr>
+          <w:lang w:val="pt_PT" w:bidi="pt_PT"/>
+        </w:rPr>
+      </w:r>
     </w:p>
     <w:p>
-      <w:r/>
-      <w:r>
+      <w:pPr/>
+      <w:r>
+        <w:rPr>
+          <w:lang w:val="pt_PT" w:bidi="pt_PT"/>
+        </w:rPr>
+      </w:r>
+      <w:r>
+        <w:rPr>
+          <w:lang w:val="pt_PT" w:bidi="pt_PT"/>
+        </w:rPr>
         <w:t>This PDF version is provided under the same license.</w:t>
       </w:r>
-      <w:r/>
-      <w:r/>
+      <w:r>
+        <w:rPr>
+          <w:lang w:val="pt_PT" w:bidi="pt_PT"/>
+        </w:rPr>
+      </w:r>
+      <w:r>
+        <w:rPr>
+          <w:lang w:val="pt_PT" w:bidi="pt_PT"/>
+        </w:rPr>
+      </w:r>
     </w:p>
     <w:p>
       <w:pPr>
         <w:pStyle w:val="Heading1"/>
       </w:pPr>
       <w:r>
+        <w:rPr>
+          <w:lang w:val="pt_PT" w:bidi="pt_PT"/>
+        </w:rPr>
         <w:t>Notas de Estudo (Biblica)</w:t>
       </w:r>
     </w:p>
@@ -105,33 +177,72 @@
       </w:pPr>
     </w:p>
     <w:p>
-      <w:r/>
+      <w:pPr/>
+      <w:r>
+        <w:rPr>
+          <w:lang w:val="pt_PT" w:bidi="pt_PT"/>
+        </w:rPr>
+      </w:r>
     </w:p>
     <w:p>
       <w:pPr>
         <w:pStyle w:val="Heading2"/>
       </w:pPr>
       <w:r>
+        <w:rPr>
+          <w:lang w:val="pt_PT" w:bidi="pt_PT"/>
+        </w:rPr>
         <w:t>3JN</w:t>
       </w:r>
-      <w:r/>
+      <w:r>
+        <w:rPr>
+          <w:lang w:val="pt_PT" w:bidi="pt_PT"/>
+        </w:rPr>
+      </w:r>
     </w:p>
     <w:p>
-      <w:r/>
+      <w:pPr/>
+      <w:r>
+        <w:rPr>
+          <w:lang w:val="pt_PT" w:bidi="pt_PT"/>
+        </w:rPr>
+      </w:r>
       <w:r>
         <w:rPr>
           <w:i/>
+          <w:lang w:val="pt_PT" w:bidi="pt_PT"/>
         </w:rPr>
         <w:t>3 João 1.1–15</w:t>
+      </w:r>
+      <w:r>
+        <w:rPr>
+          <w:lang w:val="pt_PT" w:bidi="pt_PT"/>
+        </w:rPr>
       </w:r>
     </w:p>
     <w:p>
-      <w:r/>
-      <w:r>
+      <w:pPr/>
+      <w:r>
+        <w:rPr>
+          <w:lang w:val="pt_PT" w:bidi="pt_PT"/>
+        </w:rPr>
+      </w:r>
+      <w:r>
+        <w:rPr>
+          <w:lang w:val="pt_PT" w:bidi="pt_PT"/>
+        </w:rPr>
         <w:t xml:space="preserve"> </w:t>
       </w:r>
-      <w:r/>
-      <w:r/>
+      <w:r>
+        <w:rPr>
+          <w:lang w:val="pt_PT" w:bidi="pt_PT"/>
+        </w:rPr>
+      </w:r>
+      <w:r>
+        <w:rPr>
+          <w:lang w:val="pt_PT" w:bidi="pt_PT"/>
+        </w:rPr>
+      </w:r>
     </w:p>
     <w:p>
       <w:pPr>
@@ -149,87 +260,178 @@
       </w:pPr>
     </w:p>
     <w:p>
-      <w:r/>
+      <w:pPr/>
+      <w:r>
+        <w:rPr>
+          <w:lang w:val="pt_PT" w:bidi="pt_PT"/>
+        </w:rPr>
+      </w:r>
     </w:p>
     <w:p>
       <w:pPr>
         <w:pStyle w:val="Heading2"/>
       </w:pPr>
       <w:r>
+        <w:rPr>
+          <w:lang w:val="pt_PT" w:bidi="pt_PT"/>
+        </w:rPr>
         <w:t>3 João 1.1–15</w:t>
       </w:r>
-      <w:r/>
+      <w:r>
+        <w:rPr>
+          <w:lang w:val="pt_PT" w:bidi="pt_PT"/>
+        </w:rPr>
+      </w:r>
     </w:p>
     <w:p>
-      <w:r/>
-      <w:r>
+      <w:pPr/>
+      <w:r>
+        <w:rPr>
+          <w:lang w:val="pt_PT" w:bidi="pt_PT"/>
+        </w:rPr>
+      </w:r>
+      <w:r>
+        <w:rPr>
+          <w:lang w:val="pt_PT" w:bidi="pt_PT"/>
+        </w:rPr>
         <w:t>João</w:t>
       </w:r>
       <w:r>
+        <w:rPr>
+          <w:lang w:val="pt_PT" w:bidi="pt_PT"/>
+        </w:rPr>
         <w:t xml:space="preserve"> chamava a si mesmo de ancião. Ele pode estar se referindo à sua idade ou sobre ser um </w:t>
       </w:r>
       <w:r>
+        <w:rPr>
+          <w:lang w:val="pt_PT" w:bidi="pt_PT"/>
+        </w:rPr>
         <w:t>ancião da igreja</w:t>
       </w:r>
       <w:r>
+        <w:rPr>
+          <w:lang w:val="pt_PT" w:bidi="pt_PT"/>
+        </w:rPr>
         <w:t xml:space="preserve">. Ele estava cheio de alegria porque a vida </w:t>
       </w:r>
       <w:r>
+        <w:rPr>
+          <w:lang w:val="pt_PT" w:bidi="pt_PT"/>
+        </w:rPr>
         <w:t>espiritual</w:t>
       </w:r>
       <w:r>
+        <w:rPr>
+          <w:lang w:val="pt_PT" w:bidi="pt_PT"/>
+        </w:rPr>
         <w:t xml:space="preserve"> de seu amigo Gaio estava indo bem. Isso significava que Gaio estava seguindo </w:t>
       </w:r>
       <w:r>
+        <w:rPr>
+          <w:lang w:val="pt_PT" w:bidi="pt_PT"/>
+        </w:rPr>
         <w:t>Jesus</w:t>
       </w:r>
       <w:r>
+        <w:rPr>
+          <w:lang w:val="pt_PT" w:bidi="pt_PT"/>
+        </w:rPr>
         <w:t xml:space="preserve"> fielmente. Em 1 João 3.18, João escreveu sobre </w:t>
       </w:r>
       <w:r>
+        <w:rPr>
+          <w:lang w:val="pt_PT" w:bidi="pt_PT"/>
+        </w:rPr>
         <w:t>crentes</w:t>
       </w:r>
       <w:r>
+        <w:rPr>
+          <w:lang w:val="pt_PT" w:bidi="pt_PT"/>
+        </w:rPr>
         <w:t xml:space="preserve"> colocando sua </w:t>
       </w:r>
       <w:r>
+        <w:rPr>
+          <w:lang w:val="pt_PT" w:bidi="pt_PT"/>
+        </w:rPr>
         <w:t>fé</w:t>
       </w:r>
       <w:r>
+        <w:rPr>
+          <w:lang w:val="pt_PT" w:bidi="pt_PT"/>
+        </w:rPr>
         <w:t xml:space="preserve"> e amor em ação. Gaio fez isso acolhendo e ajudando crentes que estavam viajando. Dessa forma, ele apoiava pessoas que espalhavam as </w:t>
       </w:r>
       <w:r>
+        <w:rPr>
+          <w:lang w:val="pt_PT" w:bidi="pt_PT"/>
+        </w:rPr>
         <w:t>boas novas</w:t>
       </w:r>
       <w:r>
+        <w:rPr>
+          <w:lang w:val="pt_PT" w:bidi="pt_PT"/>
+        </w:rPr>
         <w:t xml:space="preserve"> sobre Jesus. Isso era muito diferente do que um homem chamado Diótrefes fazia. Diótrefes governava sobre os outros na </w:t>
       </w:r>
       <w:r>
+        <w:rPr>
+          <w:lang w:val="pt_PT" w:bidi="pt_PT"/>
+        </w:rPr>
         <w:t>igreja</w:t>
       </w:r>
       <w:r>
+        <w:rPr>
+          <w:lang w:val="pt_PT" w:bidi="pt_PT"/>
+        </w:rPr>
         <w:t xml:space="preserve">. Isso ia contra as instruções de </w:t>
       </w:r>
       <w:r>
+        <w:rPr>
+          <w:lang w:val="pt_PT" w:bidi="pt_PT"/>
+        </w:rPr>
         <w:t>Pedro</w:t>
       </w:r>
       <w:r>
+        <w:rPr>
+          <w:lang w:val="pt_PT" w:bidi="pt_PT"/>
+        </w:rPr>
         <w:t xml:space="preserve"> para líderes da igreja (1 Pedro 5.3). Diótrefes contava mentiras sobre João. João planejava falar com Diótrefes sobre o que ele estava fazendo de errado. Seu plano concordava com o que </w:t>
       </w:r>
       <w:r>
+        <w:rPr>
+          <w:lang w:val="pt_PT" w:bidi="pt_PT"/>
+        </w:rPr>
         <w:t>Paulo</w:t>
       </w:r>
       <w:r>
+        <w:rPr>
+          <w:lang w:val="pt_PT" w:bidi="pt_PT"/>
+        </w:rPr>
         <w:t xml:space="preserve"> ensinou sobre corrigir </w:t>
       </w:r>
       <w:r>
+        <w:rPr>
+          <w:lang w:val="pt_PT" w:bidi="pt_PT"/>
+        </w:rPr>
         <w:t>anciãos da igreja</w:t>
       </w:r>
       <w:r>
+        <w:rPr>
+          <w:lang w:val="pt_PT" w:bidi="pt_PT"/>
+        </w:rPr>
         <w:t xml:space="preserve"> em 1 Timóteo 5.20. João queria que Gaio evitasse fazer o mal e, em vez disso, fizesse o bem. Demétrio era um exemplo de um crente que fazia o bem. Ele era fiel à verdade sobre Jesus.</w:t>
       </w:r>
-      <w:r/>
-      <w:r/>
+      <w:r>
+        <w:rPr>
+          <w:lang w:val="pt_PT" w:bidi="pt_PT"/>
+        </w:rPr>
+      </w:r>
+      <w:r>
+        <w:rPr>
+          <w:lang w:val="pt_PT" w:bidi="pt_PT"/>
+        </w:rPr>
+      </w:r>
     </w:p>
     <w:sectPr>
       <w:footnotePr>
@@ -2131,7 +2333,7 @@
     <w:rPrDefault>
       <w:rPr>
         <w:rFonts w:ascii="Times New Roman" w:eastAsia="Times New Roman" w:hAnsi="Times New Roman" w:cs="Times New Roman"/>
-        <w:lang w:val="en-US" w:eastAsia="en-US" w:bidi="ar-SA"/>
+        <w:lang w:val="pt_PT" w:eastAsia="en-US" w:bidi="ar-SA"/>
       </w:rPr>
     </w:rPrDefault>
     <w:pPrDefault/>
